--- a/lab2-tema/Teste.docx
+++ b/lab2-tema/Teste.docx
@@ -158,6 +158,18 @@
           <w:lang w:val="ro-RO"/>
         </w:rPr>
         <w:t>blocul de pixeli in care cel curent este centrul. Daca se încearcă accesarea unui pixel out of bounds se calculează ca si 0.</w:t>
+      </w:r>
+      <w:r>
+        <w:rPr>
+          <w:lang w:val="ro-RO"/>
+        </w:rPr>
+        <w:t xml:space="preserve"> Deoarece schimbările se fac direct in matricea curenta, fiecare thread pre-parcurge matricea inițială si tine minte elementele de care va avea nevoie.</w:t>
+      </w:r>
+      <w:r>
+        <w:rPr>
+          <w:lang w:val="ro-RO"/>
+        </w:rPr>
+        <w:t xml:space="preserve"> Pentru sincronizarea intre thread-uri in Java folosesc un CyclicBarrier, iar in C++ un semafor custom pe baza de mutex si variabile condiționale. </w:t>
       </w:r>
     </w:p>
     <w:p>
@@ -322,7 +334,7 @@
               <w:rPr>
                 <w:lang w:val="ro-RO"/>
               </w:rPr>
-              <w:t>131100</w:t>
+              <w:t>204020</w:t>
             </w:r>
           </w:p>
         </w:tc>
@@ -414,7 +426,7 @@
               <w:rPr>
                 <w:lang w:val="ro-RO"/>
               </w:rPr>
-              <w:t>579780</w:t>
+              <w:t>4717760</w:t>
             </w:r>
           </w:p>
         </w:tc>
@@ -506,7 +518,7 @@
               <w:rPr>
                 <w:lang w:val="ro-RO"/>
               </w:rPr>
-              <w:t>58422560</w:t>
+              <w:t>56514780</w:t>
             </w:r>
           </w:p>
         </w:tc>
@@ -598,7 +610,7 @@
               <w:rPr>
                 <w:lang w:val="ro-RO"/>
               </w:rPr>
-              <w:t>30837820</w:t>
+              <w:t>1172472200</w:t>
             </w:r>
           </w:p>
         </w:tc>
@@ -690,7 +702,7 @@
               <w:rPr>
                 <w:lang w:val="ro-RO"/>
               </w:rPr>
-              <w:t>16775140</w:t>
+              <w:t>648838540</w:t>
             </w:r>
           </w:p>
         </w:tc>
@@ -782,7 +794,7 @@
               <w:rPr>
                 <w:lang w:val="ro-RO"/>
               </w:rPr>
-              <w:t>14388520</w:t>
+              <w:t>480491320</w:t>
             </w:r>
           </w:p>
         </w:tc>
@@ -874,7 +886,7 @@
               <w:rPr>
                 <w:lang w:val="ro-RO"/>
               </w:rPr>
-              <w:t>22791200</w:t>
+              <w:t>458541060</w:t>
             </w:r>
           </w:p>
         </w:tc>
@@ -966,7 +978,7 @@
               <w:rPr>
                 <w:lang w:val="ro-RO"/>
               </w:rPr>
-              <w:t>4057560</w:t>
+              <w:t>4126760</w:t>
             </w:r>
           </w:p>
         </w:tc>
@@ -1058,7 +1070,7 @@
               <w:rPr>
                 <w:lang w:val="ro-RO"/>
               </w:rPr>
-              <w:t>1661440</w:t>
+              <w:t>102217960</w:t>
             </w:r>
           </w:p>
         </w:tc>
@@ -1150,7 +1162,7 @@
               <w:rPr>
                 <w:lang w:val="ro-RO"/>
               </w:rPr>
-              <w:t>1568180</w:t>
+              <w:t>62448640</w:t>
             </w:r>
           </w:p>
         </w:tc>
@@ -1242,7 +1254,7 @@
               <w:rPr>
                 <w:lang w:val="ro-RO"/>
               </w:rPr>
-              <w:t>1710080</w:t>
+              <w:t>38976420</w:t>
             </w:r>
           </w:p>
         </w:tc>
@@ -1334,7 +1346,7 @@
               <w:rPr>
                 <w:lang w:val="ro-RO"/>
               </w:rPr>
-              <w:t>4904800</w:t>
+              <w:t>37006860</w:t>
             </w:r>
           </w:p>
         </w:tc>
@@ -1426,7 +1438,7 @@
               <w:rPr>
                 <w:lang w:val="ro-RO"/>
               </w:rPr>
-              <w:t>4561960</w:t>
+              <w:t>4826040</w:t>
             </w:r>
           </w:p>
         </w:tc>
@@ -1518,7 +1530,7 @@
               <w:rPr>
                 <w:lang w:val="ro-RO"/>
               </w:rPr>
-              <w:t>2064340</w:t>
+              <w:t>76696180</w:t>
             </w:r>
           </w:p>
         </w:tc>
@@ -1610,7 +1622,8 @@
               <w:rPr>
                 <w:lang w:val="ro-RO"/>
               </w:rPr>
-              <w:t>2098720</w:t>
+              <w:lastRenderedPageBreak/>
+              <w:t>43021520</w:t>
             </w:r>
           </w:p>
         </w:tc>
@@ -1702,7 +1715,7 @@
               <w:rPr>
                 <w:lang w:val="ro-RO"/>
               </w:rPr>
-              <w:t>2091960</w:t>
+              <w:t>29406600</w:t>
             </w:r>
           </w:p>
         </w:tc>
@@ -1794,7 +1807,7 @@
               <w:rPr>
                 <w:lang w:val="ro-RO"/>
               </w:rPr>
-              <w:t>2009200</w:t>
+              <w:t>27690600</w:t>
             </w:r>
           </w:p>
         </w:tc>
